--- a/ToDoListApplication/Test Plan_Test History (Appendix B).docx
+++ b/ToDoListApplication/Test Plan_Test History (Appendix B).docx
@@ -1,6 +1,6 @@
 
 <file path=word/document.xml><?xml version="1.0" encoding="utf-8"?>
-<w:document xmlns:wpc="http://schemas.microsoft.com/office/word/2010/wordprocessingCanvas" xmlns:cx="http://schemas.microsoft.com/office/drawing/2014/chartex" xmlns:cx1="http://schemas.microsoft.com/office/drawing/2015/9/8/chartex" xmlns:cx2="http://schemas.microsoft.com/office/drawing/2015/10/21/chartex" xmlns:cx3="http://schemas.microsoft.com/office/drawing/2016/5/9/chartex" xmlns:cx4="http://schemas.microsoft.com/office/drawing/2016/5/10/chartex" xmlns:cx5="http://schemas.microsoft.com/office/drawing/2016/5/11/chartex" xmlns:cx6="http://schemas.microsoft.com/office/drawing/2016/5/12/chartex" xmlns:cx7="http://schemas.microsoft.com/office/drawing/2016/5/13/chartex" xmlns:cx8="http://schemas.microsoft.com/office/drawing/2016/5/14/chartex" xmlns:mc="http://schemas.openxmlformats.org/markup-compatibility/2006" xmlns:aink="http://schemas.microsoft.com/office/drawing/2016/ink" xmlns:am3d="http://schemas.microsoft.com/office/drawing/2017/model3d" xmlns:o="urn:schemas-microsoft-com:office:office" xmlns:r="http://schemas.openxmlformats.org/officeDocument/2006/relationships" xmlns:m="http://schemas.openxmlformats.org/officeDocument/2006/math" xmlns:v="urn:schemas-microsoft-com:vml" xmlns:wp14="http://schemas.microsoft.com/office/word/2010/wordprocessingDrawing" xmlns:wp="http://schemas.openxmlformats.org/drawingml/2006/wordprocessingDrawing" xmlns:w10="urn:schemas-microsoft-com:office:word" xmlns:w="http://schemas.openxmlformats.org/wordprocessingml/2006/main" xmlns:w14="http://schemas.microsoft.com/office/word/2010/wordml" xmlns:w15="http://schemas.microsoft.com/office/word/2012/wordml" xmlns:w16cex="http://schemas.microsoft.com/office/word/2018/wordml/cex" xmlns:w16cid="http://schemas.microsoft.com/office/word/2016/wordml/cid" xmlns:w16="http://schemas.microsoft.com/office/word/2018/wordml" xmlns:w16sdtdh="http://schemas.microsoft.com/office/word/2020/wordml/sdtdatahash" xmlns:w16se="http://schemas.microsoft.com/office/word/2015/wordml/symex" xmlns:wpg="http://schemas.microsoft.com/office/word/2010/wordprocessingGroup" xmlns:wpi="http://schemas.microsoft.com/office/word/2010/wordprocessingInk" xmlns:wne="http://schemas.microsoft.com/office/word/2006/wordml" xmlns:wps="http://schemas.microsoft.com/office/word/2010/wordprocessingShape" mc:Ignorable="w14 w15 w16se w16cid w16 w16cex w16sdtdh wp14">
+<w:document xmlns:wpc="http://schemas.microsoft.com/office/word/2010/wordprocessingCanvas" xmlns:mc="http://schemas.openxmlformats.org/markup-compatibility/2006" xmlns:o="urn:schemas-microsoft-com:office:office" xmlns:r="http://schemas.openxmlformats.org/officeDocument/2006/relationships" xmlns:m="http://schemas.openxmlformats.org/officeDocument/2006/math" xmlns:v="urn:schemas-microsoft-com:vml" xmlns:wp14="http://schemas.microsoft.com/office/word/2010/wordprocessingDrawing" xmlns:wp="http://schemas.openxmlformats.org/drawingml/2006/wordprocessingDrawing" xmlns:w10="urn:schemas-microsoft-com:office:word" xmlns:w="http://schemas.openxmlformats.org/wordprocessingml/2006/main" xmlns:w14="http://schemas.microsoft.com/office/word/2010/wordml" xmlns:w15="http://schemas.microsoft.com/office/word/2012/wordml" xmlns:wpg="http://schemas.microsoft.com/office/word/2010/wordprocessingGroup" xmlns:wpi="http://schemas.microsoft.com/office/word/2010/wordprocessingInk" xmlns:wne="http://schemas.microsoft.com/office/word/2006/wordml" xmlns:wps="http://schemas.microsoft.com/office/word/2010/wordprocessingShape" mc:Ignorable="w14 w15 wp14">
   <w:body>
     <w:tbl>
       <w:tblPr>
@@ -322,8 +322,10 @@
             </w:pPr>
             <w:r>
               <w:rPr>
-                <w:sz w:val="40"/>
-                <w:szCs w:val="40"/>
+                <w:noProof/>
+                <w:sz w:val="40"/>
+                <w:szCs w:val="40"/>
+                <w:lang w:val="en-US"/>
               </w:rPr>
               <w:drawing>
                 <wp:inline distT="0" distB="0" distL="0" distR="0" wp14:anchorId="742BE8A8" wp14:editId="53895E4E">
@@ -388,21 +390,23 @@
                 <w:szCs w:val="40"/>
               </w:rPr>
               <w:br/>
-              <w:t>“</w:t>
-            </w:r>
-            <w:r>
-              <w:rPr>
-                <w:sz w:val="40"/>
-                <w:szCs w:val="40"/>
-              </w:rPr>
-              <w:t>Date Format OR Date ranges are Wrong!</w:t>
-            </w:r>
-            <w:r>
-              <w:rPr>
-                <w:sz w:val="40"/>
-                <w:szCs w:val="40"/>
-              </w:rPr>
-              <w:t>”</w:t>
+              <w:t>“Date Format OR Date</w:t>
+            </w:r>
+            <w:r>
+              <w:rPr>
+                <w:sz w:val="40"/>
+                <w:szCs w:val="40"/>
+              </w:rPr>
+              <w:t xml:space="preserve"> </w:t>
+            </w:r>
+            <w:bookmarkStart w:id="0" w:name="_GoBack"/>
+            <w:bookmarkEnd w:id="0"/>
+            <w:r>
+              <w:rPr>
+                <w:sz w:val="40"/>
+                <w:szCs w:val="40"/>
+              </w:rPr>
+              <w:t xml:space="preserve"> ranges are Wrong!”</w:t>
             </w:r>
           </w:p>
         </w:tc>
@@ -420,8 +424,10 @@
             </w:pPr>
             <w:r>
               <w:rPr>
-                <w:sz w:val="40"/>
-                <w:szCs w:val="40"/>
+                <w:noProof/>
+                <w:sz w:val="40"/>
+                <w:szCs w:val="40"/>
+                <w:lang w:val="en-US"/>
               </w:rPr>
               <w:drawing>
                 <wp:inline distT="0" distB="0" distL="0" distR="0" wp14:anchorId="7E339CE8" wp14:editId="67D55303">
@@ -607,21 +613,7 @@
                 <w:sz w:val="40"/>
                 <w:szCs w:val="40"/>
               </w:rPr>
-              <w:t>Allocated Team Member: John James,</w:t>
-            </w:r>
-            <w:r>
-              <w:rPr>
-                <w:sz w:val="40"/>
-                <w:szCs w:val="40"/>
-              </w:rPr>
-              <w:t xml:space="preserve"> </w:t>
-            </w:r>
-            <w:r>
-              <w:rPr>
-                <w:sz w:val="40"/>
-                <w:szCs w:val="40"/>
-              </w:rPr>
-              <w:t>ANALYST</w:t>
+              <w:t>Allocated Team Member: John James, ANALYST</w:t>
             </w:r>
           </w:p>
           <w:p>
@@ -651,19 +643,8 @@
                 <w:sz w:val="40"/>
                 <w:szCs w:val="40"/>
               </w:rPr>
-              <w:t xml:space="preserve">Task Tag: </w:t>
-            </w:r>
-            <w:proofErr w:type="spellStart"/>
-            <w:proofErr w:type="gramStart"/>
-            <w:r>
-              <w:rPr>
-                <w:sz w:val="40"/>
-                <w:szCs w:val="40"/>
-              </w:rPr>
-              <w:t>DSA:Java</w:t>
-            </w:r>
-            <w:proofErr w:type="spellEnd"/>
-            <w:proofErr w:type="gramEnd"/>
+              <w:t>Task Tag: DSA:Java</w:t>
+            </w:r>
           </w:p>
         </w:tc>
         <w:tc>
@@ -682,23 +663,7 @@
                 <w:sz w:val="40"/>
                 <w:szCs w:val="40"/>
               </w:rPr>
-              <w:t xml:space="preserve">All the input fields separated with commas in </w:t>
-            </w:r>
-            <w:proofErr w:type="spellStart"/>
-            <w:r>
-              <w:rPr>
-                <w:sz w:val="40"/>
-                <w:szCs w:val="40"/>
-              </w:rPr>
-              <w:t>getCSV</w:t>
-            </w:r>
-            <w:proofErr w:type="spellEnd"/>
-            <w:r>
-              <w:rPr>
-                <w:sz w:val="40"/>
-                <w:szCs w:val="40"/>
-              </w:rPr>
-              <w:t xml:space="preserve"> method of Task</w:t>
+              <w:t>All the input fields separated with commas in getCSV method of Task</w:t>
             </w:r>
           </w:p>
         </w:tc>
@@ -716,8 +681,10 @@
             </w:pPr>
             <w:r>
               <w:rPr>
-                <w:sz w:val="40"/>
-                <w:szCs w:val="40"/>
+                <w:noProof/>
+                <w:sz w:val="40"/>
+                <w:szCs w:val="40"/>
+                <w:lang w:val="en-US"/>
               </w:rPr>
               <w:drawing>
                 <wp:inline distT="0" distB="0" distL="0" distR="0" wp14:anchorId="0172DEC1" wp14:editId="547D2AA0">
@@ -895,8 +862,10 @@
             </w:pPr>
             <w:r>
               <w:rPr>
-                <w:sz w:val="40"/>
-                <w:szCs w:val="40"/>
+                <w:noProof/>
+                <w:sz w:val="40"/>
+                <w:szCs w:val="40"/>
+                <w:lang w:val="en-US"/>
               </w:rPr>
               <w:drawing>
                 <wp:inline distT="0" distB="0" distL="0" distR="0" wp14:anchorId="2EF725C0" wp14:editId="5A701442">
@@ -977,6 +946,7 @@
                 <w:sz w:val="40"/>
                 <w:szCs w:val="40"/>
               </w:rPr>
+              <w:lastRenderedPageBreak/>
               <w:t>4</w:t>
             </w:r>
           </w:p>
@@ -1024,23 +994,7 @@
                 <w:sz w:val="40"/>
                 <w:szCs w:val="40"/>
               </w:rPr>
-              <w:t xml:space="preserve">Move the task from to do to doing list and remove the task from the </w:t>
-            </w:r>
-            <w:proofErr w:type="spellStart"/>
-            <w:r>
-              <w:rPr>
-                <w:sz w:val="40"/>
-                <w:szCs w:val="40"/>
-              </w:rPr>
-              <w:t>todo</w:t>
-            </w:r>
-            <w:proofErr w:type="spellEnd"/>
-            <w:r>
-              <w:rPr>
-                <w:sz w:val="40"/>
-                <w:szCs w:val="40"/>
-              </w:rPr>
-              <w:t xml:space="preserve"> list </w:t>
+              <w:t xml:space="preserve">Move the task from to do to doing list and remove the task from the todo list </w:t>
             </w:r>
           </w:p>
         </w:tc>
@@ -1097,8 +1051,10 @@
             </w:pPr>
             <w:r>
               <w:rPr>
-                <w:sz w:val="40"/>
-                <w:szCs w:val="40"/>
+                <w:noProof/>
+                <w:sz w:val="40"/>
+                <w:szCs w:val="40"/>
+                <w:lang w:val="en-US"/>
               </w:rPr>
               <w:drawing>
                 <wp:inline distT="0" distB="0" distL="0" distR="0" wp14:anchorId="6935DE7E" wp14:editId="439FE7EE">
@@ -1219,49 +1175,7 @@
                 <w:sz w:val="40"/>
                 <w:szCs w:val="40"/>
               </w:rPr>
-              <w:t xml:space="preserve">Move the task from </w:t>
-            </w:r>
-            <w:r>
-              <w:rPr>
-                <w:sz w:val="40"/>
-                <w:szCs w:val="40"/>
-              </w:rPr>
-              <w:t>doing</w:t>
-            </w:r>
-            <w:r>
-              <w:rPr>
-                <w:sz w:val="40"/>
-                <w:szCs w:val="40"/>
-              </w:rPr>
-              <w:t xml:space="preserve"> to </w:t>
-            </w:r>
-            <w:r>
-              <w:rPr>
-                <w:sz w:val="40"/>
-                <w:szCs w:val="40"/>
-              </w:rPr>
-              <w:t>done</w:t>
-            </w:r>
-            <w:r>
-              <w:rPr>
-                <w:sz w:val="40"/>
-                <w:szCs w:val="40"/>
-              </w:rPr>
-              <w:t xml:space="preserve"> list and remove the task from the </w:t>
-            </w:r>
-            <w:r>
-              <w:rPr>
-                <w:sz w:val="40"/>
-                <w:szCs w:val="40"/>
-              </w:rPr>
-              <w:t>doing</w:t>
-            </w:r>
-            <w:r>
-              <w:rPr>
-                <w:sz w:val="40"/>
-                <w:szCs w:val="40"/>
-              </w:rPr>
-              <w:t xml:space="preserve"> list </w:t>
+              <w:t xml:space="preserve">Move the task from doing to done list and remove the task from the doing list </w:t>
             </w:r>
           </w:p>
         </w:tc>
@@ -1301,35 +1215,7 @@
                 <w:sz w:val="40"/>
                 <w:szCs w:val="40"/>
               </w:rPr>
-              <w:t xml:space="preserve">Task removed from </w:t>
-            </w:r>
-            <w:r>
-              <w:rPr>
-                <w:sz w:val="40"/>
-                <w:szCs w:val="40"/>
-              </w:rPr>
-              <w:t>doing</w:t>
-            </w:r>
-            <w:r>
-              <w:rPr>
-                <w:sz w:val="40"/>
-                <w:szCs w:val="40"/>
-              </w:rPr>
-              <w:t xml:space="preserve"> list and added to the do</w:t>
-            </w:r>
-            <w:r>
-              <w:rPr>
-                <w:sz w:val="40"/>
-                <w:szCs w:val="40"/>
-              </w:rPr>
-              <w:t>ne</w:t>
-            </w:r>
-            <w:r>
-              <w:rPr>
-                <w:sz w:val="40"/>
-                <w:szCs w:val="40"/>
-              </w:rPr>
-              <w:t xml:space="preserve"> list</w:t>
+              <w:t>Task removed from doing list and added to the done list</w:t>
             </w:r>
           </w:p>
         </w:tc>
@@ -1346,8 +1232,10 @@
             </w:pPr>
             <w:r>
               <w:rPr>
-                <w:sz w:val="40"/>
-                <w:szCs w:val="40"/>
+                <w:noProof/>
+                <w:sz w:val="40"/>
+                <w:szCs w:val="40"/>
+                <w:lang w:val="en-US"/>
               </w:rPr>
               <w:drawing>
                 <wp:inline distT="0" distB="0" distL="0" distR="0" wp14:anchorId="1EB0A03F" wp14:editId="79006374">
@@ -1435,7 +1323,7 @@
 </file>
 
 <file path=word/endnotes.xml><?xml version="1.0" encoding="utf-8"?>
-<w:endnotes xmlns:wpc="http://schemas.microsoft.com/office/word/2010/wordprocessingCanvas" xmlns:cx="http://schemas.microsoft.com/office/drawing/2014/chartex" xmlns:cx1="http://schemas.microsoft.com/office/drawing/2015/9/8/chartex" xmlns:cx2="http://schemas.microsoft.com/office/drawing/2015/10/21/chartex" xmlns:cx3="http://schemas.microsoft.com/office/drawing/2016/5/9/chartex" xmlns:cx4="http://schemas.microsoft.com/office/drawing/2016/5/10/chartex" xmlns:cx5="http://schemas.microsoft.com/office/drawing/2016/5/11/chartex" xmlns:cx6="http://schemas.microsoft.com/office/drawing/2016/5/12/chartex" xmlns:cx7="http://schemas.microsoft.com/office/drawing/2016/5/13/chartex" xmlns:cx8="http://schemas.microsoft.com/office/drawing/2016/5/14/chartex" xmlns:mc="http://schemas.openxmlformats.org/markup-compatibility/2006" xmlns:aink="http://schemas.microsoft.com/office/drawing/2016/ink" xmlns:am3d="http://schemas.microsoft.com/office/drawing/2017/model3d" xmlns:o="urn:schemas-microsoft-com:office:office" xmlns:r="http://schemas.openxmlformats.org/officeDocument/2006/relationships" xmlns:m="http://schemas.openxmlformats.org/officeDocument/2006/math" xmlns:v="urn:schemas-microsoft-com:vml" xmlns:wp14="http://schemas.microsoft.com/office/word/2010/wordprocessingDrawing" xmlns:wp="http://schemas.openxmlformats.org/drawingml/2006/wordprocessingDrawing" xmlns:w10="urn:schemas-microsoft-com:office:word" xmlns:w="http://schemas.openxmlformats.org/wordprocessingml/2006/main" xmlns:w14="http://schemas.microsoft.com/office/word/2010/wordml" xmlns:w15="http://schemas.microsoft.com/office/word/2012/wordml" xmlns:w16cex="http://schemas.microsoft.com/office/word/2018/wordml/cex" xmlns:w16cid="http://schemas.microsoft.com/office/word/2016/wordml/cid" xmlns:w16="http://schemas.microsoft.com/office/word/2018/wordml" xmlns:w16sdtdh="http://schemas.microsoft.com/office/word/2020/wordml/sdtdatahash" xmlns:w16se="http://schemas.microsoft.com/office/word/2015/wordml/symex" xmlns:wpg="http://schemas.microsoft.com/office/word/2010/wordprocessingGroup" xmlns:wpi="http://schemas.microsoft.com/office/word/2010/wordprocessingInk" xmlns:wne="http://schemas.microsoft.com/office/word/2006/wordml" xmlns:wps="http://schemas.microsoft.com/office/word/2010/wordprocessingShape" mc:Ignorable="w14 w15 w16se w16cid w16 w16cex w16sdtdh wp14">
+<w:endnotes xmlns:wpc="http://schemas.microsoft.com/office/word/2010/wordprocessingCanvas" xmlns:mc="http://schemas.openxmlformats.org/markup-compatibility/2006" xmlns:o="urn:schemas-microsoft-com:office:office" xmlns:r="http://schemas.openxmlformats.org/officeDocument/2006/relationships" xmlns:m="http://schemas.openxmlformats.org/officeDocument/2006/math" xmlns:v="urn:schemas-microsoft-com:vml" xmlns:wp14="http://schemas.microsoft.com/office/word/2010/wordprocessingDrawing" xmlns:wp="http://schemas.openxmlformats.org/drawingml/2006/wordprocessingDrawing" xmlns:w10="urn:schemas-microsoft-com:office:word" xmlns:w="http://schemas.openxmlformats.org/wordprocessingml/2006/main" xmlns:w14="http://schemas.microsoft.com/office/word/2010/wordml" xmlns:w15="http://schemas.microsoft.com/office/word/2012/wordml" xmlns:wpg="http://schemas.microsoft.com/office/word/2010/wordprocessingGroup" xmlns:wpi="http://schemas.microsoft.com/office/word/2010/wordprocessingInk" xmlns:wne="http://schemas.microsoft.com/office/word/2006/wordml" xmlns:wps="http://schemas.microsoft.com/office/word/2010/wordprocessingShape" mc:Ignorable="w14 w15 wp14">
   <w:endnote w:type="separator" w:id="-1">
     <w:p>
       <w:r>
@@ -1454,7 +1342,7 @@
 </file>
 
 <file path=word/footnotes.xml><?xml version="1.0" encoding="utf-8"?>
-<w:footnotes xmlns:wpc="http://schemas.microsoft.com/office/word/2010/wordprocessingCanvas" xmlns:cx="http://schemas.microsoft.com/office/drawing/2014/chartex" xmlns:cx1="http://schemas.microsoft.com/office/drawing/2015/9/8/chartex" xmlns:cx2="http://schemas.microsoft.com/office/drawing/2015/10/21/chartex" xmlns:cx3="http://schemas.microsoft.com/office/drawing/2016/5/9/chartex" xmlns:cx4="http://schemas.microsoft.com/office/drawing/2016/5/10/chartex" xmlns:cx5="http://schemas.microsoft.com/office/drawing/2016/5/11/chartex" xmlns:cx6="http://schemas.microsoft.com/office/drawing/2016/5/12/chartex" xmlns:cx7="http://schemas.microsoft.com/office/drawing/2016/5/13/chartex" xmlns:cx8="http://schemas.microsoft.com/office/drawing/2016/5/14/chartex" xmlns:mc="http://schemas.openxmlformats.org/markup-compatibility/2006" xmlns:aink="http://schemas.microsoft.com/office/drawing/2016/ink" xmlns:am3d="http://schemas.microsoft.com/office/drawing/2017/model3d" xmlns:o="urn:schemas-microsoft-com:office:office" xmlns:r="http://schemas.openxmlformats.org/officeDocument/2006/relationships" xmlns:m="http://schemas.openxmlformats.org/officeDocument/2006/math" xmlns:v="urn:schemas-microsoft-com:vml" xmlns:wp14="http://schemas.microsoft.com/office/word/2010/wordprocessingDrawing" xmlns:wp="http://schemas.openxmlformats.org/drawingml/2006/wordprocessingDrawing" xmlns:w10="urn:schemas-microsoft-com:office:word" xmlns:w="http://schemas.openxmlformats.org/wordprocessingml/2006/main" xmlns:w14="http://schemas.microsoft.com/office/word/2010/wordml" xmlns:w15="http://schemas.microsoft.com/office/word/2012/wordml" xmlns:w16cex="http://schemas.microsoft.com/office/word/2018/wordml/cex" xmlns:w16cid="http://schemas.microsoft.com/office/word/2016/wordml/cid" xmlns:w16="http://schemas.microsoft.com/office/word/2018/wordml" xmlns:w16sdtdh="http://schemas.microsoft.com/office/word/2020/wordml/sdtdatahash" xmlns:w16se="http://schemas.microsoft.com/office/word/2015/wordml/symex" xmlns:wpg="http://schemas.microsoft.com/office/word/2010/wordprocessingGroup" xmlns:wpi="http://schemas.microsoft.com/office/word/2010/wordprocessingInk" xmlns:wne="http://schemas.microsoft.com/office/word/2006/wordml" xmlns:wps="http://schemas.microsoft.com/office/word/2010/wordprocessingShape" mc:Ignorable="w14 w15 w16se w16cid w16 w16cex w16sdtdh wp14">
+<w:footnotes xmlns:wpc="http://schemas.microsoft.com/office/word/2010/wordprocessingCanvas" xmlns:mc="http://schemas.openxmlformats.org/markup-compatibility/2006" xmlns:o="urn:schemas-microsoft-com:office:office" xmlns:r="http://schemas.openxmlformats.org/officeDocument/2006/relationships" xmlns:m="http://schemas.openxmlformats.org/officeDocument/2006/math" xmlns:v="urn:schemas-microsoft-com:vml" xmlns:wp14="http://schemas.microsoft.com/office/word/2010/wordprocessingDrawing" xmlns:wp="http://schemas.openxmlformats.org/drawingml/2006/wordprocessingDrawing" xmlns:w10="urn:schemas-microsoft-com:office:word" xmlns:w="http://schemas.openxmlformats.org/wordprocessingml/2006/main" xmlns:w14="http://schemas.microsoft.com/office/word/2010/wordml" xmlns:w15="http://schemas.microsoft.com/office/word/2012/wordml" xmlns:wpg="http://schemas.microsoft.com/office/word/2010/wordprocessingGroup" xmlns:wpi="http://schemas.microsoft.com/office/word/2010/wordprocessingInk" xmlns:wne="http://schemas.microsoft.com/office/word/2006/wordml" xmlns:wps="http://schemas.microsoft.com/office/word/2010/wordprocessingShape" mc:Ignorable="w14 w15 wp14">
   <w:footnote w:type="separator" w:id="-1">
     <w:p>
       <w:r>
@@ -1473,19 +1361,19 @@
 </file>
 
 <file path=word/styles.xml><?xml version="1.0" encoding="utf-8"?>
-<w:styles xmlns:mc="http://schemas.openxmlformats.org/markup-compatibility/2006" xmlns:r="http://schemas.openxmlformats.org/officeDocument/2006/relationships" xmlns:w="http://schemas.openxmlformats.org/wordprocessingml/2006/main" xmlns:w14="http://schemas.microsoft.com/office/word/2010/wordml" xmlns:w15="http://schemas.microsoft.com/office/word/2012/wordml" xmlns:w16cex="http://schemas.microsoft.com/office/word/2018/wordml/cex" xmlns:w16cid="http://schemas.microsoft.com/office/word/2016/wordml/cid" xmlns:w16="http://schemas.microsoft.com/office/word/2018/wordml" xmlns:w16sdtdh="http://schemas.microsoft.com/office/word/2020/wordml/sdtdatahash" xmlns:w16se="http://schemas.microsoft.com/office/word/2015/wordml/symex" mc:Ignorable="w14 w15 w16se w16cid w16 w16cex w16sdtdh">
+<w:styles xmlns:mc="http://schemas.openxmlformats.org/markup-compatibility/2006" xmlns:r="http://schemas.openxmlformats.org/officeDocument/2006/relationships" xmlns:w="http://schemas.openxmlformats.org/wordprocessingml/2006/main" xmlns:w14="http://schemas.microsoft.com/office/word/2010/wordml" xmlns:w15="http://schemas.microsoft.com/office/word/2012/wordml" mc:Ignorable="w14 w15">
   <w:docDefaults>
     <w:rPrDefault>
       <w:rPr>
         <w:rFonts w:asciiTheme="minorHAnsi" w:eastAsiaTheme="minorHAnsi" w:hAnsiTheme="minorHAnsi" w:cstheme="minorBidi"/>
         <w:sz w:val="24"/>
         <w:szCs w:val="24"/>
-        <w:lang w:val="en-PK" w:eastAsia="en-US" w:bidi="ar-SA"/>
+        <w:lang w:val="aa-ET" w:eastAsia="en-US" w:bidi="ar-SA"/>
       </w:rPr>
     </w:rPrDefault>
     <w:pPrDefault/>
   </w:docDefaults>
-  <w:latentStyles w:defLockedState="0" w:defUIPriority="99" w:defSemiHidden="0" w:defUnhideWhenUsed="0" w:defQFormat="0" w:count="376">
+  <w:latentStyles w:defLockedState="0" w:defUIPriority="99" w:defSemiHidden="0" w:defUnhideWhenUsed="0" w:defQFormat="0" w:count="371">
     <w:lsdException w:name="Normal" w:uiPriority="0" w:qFormat="1"/>
     <w:lsdException w:name="heading 1" w:uiPriority="9" w:qFormat="1"/>
     <w:lsdException w:name="heading 2" w:semiHidden="1" w:uiPriority="9" w:unhideWhenUsed="1" w:qFormat="1"/>
@@ -1857,11 +1745,6 @@
     <w:lsdException w:name="List Table 5 Dark Accent 6" w:uiPriority="50"/>
     <w:lsdException w:name="List Table 6 Colorful Accent 6" w:uiPriority="51"/>
     <w:lsdException w:name="List Table 7 Colorful Accent 6" w:uiPriority="52"/>
-    <w:lsdException w:name="Mention" w:semiHidden="1" w:unhideWhenUsed="1"/>
-    <w:lsdException w:name="Smart Hyperlink" w:semiHidden="1" w:unhideWhenUsed="1"/>
-    <w:lsdException w:name="Hashtag" w:semiHidden="1" w:unhideWhenUsed="1"/>
-    <w:lsdException w:name="Unresolved Mention" w:semiHidden="1" w:unhideWhenUsed="1"/>
-    <w:lsdException w:name="Smart Link" w:semiHidden="1" w:unhideWhenUsed="1"/>
   </w:latentStyles>
   <w:style w:type="paragraph" w:default="1" w:styleId="Normal">
     <w:name w:val="Normal"/>
